--- a/Knowledge/常用统计公式.docx
+++ b/Knowledge/常用统计公式.docx
@@ -16,15 +16,7 @@
           <w:b/>
           <w:bCs/>
         </w:rPr>
-        <w:t>##</w:t>
-      </w:r>
-      <w:r>
-        <w:rPr>
-          <w:rFonts w:hint="eastAsia"/>
-          <w:b/>
-          <w:bCs/>
-        </w:rPr>
-        <w:t xml:space="preserve"> </w:t>
+        <w:t xml:space="preserve">## </w:t>
       </w:r>
       <w:r>
         <w:rPr>
@@ -280,15 +272,7 @@
           <w:b/>
           <w:bCs/>
         </w:rPr>
-        <w:t>##</w:t>
-      </w:r>
-      <w:r>
-        <w:rPr>
-          <w:rFonts w:hint="eastAsia"/>
-          <w:b/>
-          <w:bCs/>
-        </w:rPr>
-        <w:t xml:space="preserve"> </w:t>
+        <w:t xml:space="preserve">## </w:t>
       </w:r>
       <w:r>
         <w:rPr>
@@ -530,15 +514,7 @@
           <w:b/>
           <w:bCs/>
         </w:rPr>
-        <w:t>##</w:t>
-      </w:r>
-      <w:r>
-        <w:rPr>
-          <w:rFonts w:hint="eastAsia"/>
-          <w:b/>
-          <w:bCs/>
-        </w:rPr>
-        <w:t xml:space="preserve"> </w:t>
+        <w:t xml:space="preserve">## </w:t>
       </w:r>
       <w:r>
         <w:rPr>
@@ -722,90 +698,74 @@
           <w:b/>
           <w:bCs/>
         </w:rPr>
+        <w:t xml:space="preserve">##  </w:t>
+      </w:r>
+      <w:r>
+        <w:rPr>
+          <w:b/>
+          <w:bCs/>
+        </w:rPr>
+        <w:t>Alpha信度检验 (Alpha Reliability Test)</w:t>
+      </w:r>
+    </w:p>
+    <w:p>
+      <w:pPr>
+        <w:rPr>
+          <w:rFonts w:hint="eastAsia"/>
+        </w:rPr>
+      </w:pPr>
+      <w:r>
+        <w:t># 计算Alpha信度系数</w:t>
+      </w:r>
+    </w:p>
+    <w:p>
+      <w:pPr>
+        <w:rPr>
+          <w:rFonts w:hint="eastAsia"/>
+        </w:rPr>
+      </w:pPr>
+      <w:proofErr w:type="gramStart"/>
+      <w:r>
+        <w:t>Alpha(</w:t>
+      </w:r>
+      <w:proofErr w:type="gramEnd"/>
+      <w:r>
+        <w:t>data[</w:t>
+      </w:r>
+      <w:proofErr w:type="spellStart"/>
+      <w:r>
+        <w:t>group_var</w:t>
+      </w:r>
+      <w:proofErr w:type="spellEnd"/>
+      <w:r>
+        <w:t xml:space="preserve"> == 0], vars=cc("item1", "item2", "item3", "item4", "item5", "item6"))</w:t>
+      </w:r>
+    </w:p>
+    <w:p>
+      <w:pPr>
+        <w:rPr>
+          <w:rFonts w:hint="eastAsia"/>
+        </w:rPr>
+      </w:pPr>
+    </w:p>
+    <w:p>
+      <w:pPr>
+        <w:rPr>
+          <w:rFonts w:hint="eastAsia"/>
+          <w:b/>
+          <w:bCs/>
+        </w:rPr>
+      </w:pPr>
+      <w:r>
+        <w:rPr>
+          <w:rFonts w:hint="eastAsia"/>
+          <w:b/>
+          <w:bCs/>
+        </w:rPr>
         <w:t xml:space="preserve">## </w:t>
       </w:r>
       <w:r>
         <w:rPr>
-          <w:rFonts w:hint="eastAsia"/>
-          <w:b/>
-          <w:bCs/>
-        </w:rPr>
-        <w:t xml:space="preserve"> </w:t>
-      </w:r>
-      <w:r>
-        <w:rPr>
-          <w:b/>
-          <w:bCs/>
-        </w:rPr>
-        <w:t>Alpha信度检验 (Alpha Reliability Test)</w:t>
-      </w:r>
-    </w:p>
-    <w:p>
-      <w:pPr>
-        <w:rPr>
-          <w:rFonts w:hint="eastAsia"/>
-        </w:rPr>
-      </w:pPr>
-      <w:r>
-        <w:t># 计算Alpha信度系数</w:t>
-      </w:r>
-    </w:p>
-    <w:p>
-      <w:pPr>
-        <w:rPr>
-          <w:rFonts w:hint="eastAsia"/>
-        </w:rPr>
-      </w:pPr>
-      <w:proofErr w:type="gramStart"/>
-      <w:r>
-        <w:t>Alpha(</w:t>
-      </w:r>
-      <w:proofErr w:type="gramEnd"/>
-      <w:r>
-        <w:t>data[</w:t>
-      </w:r>
-      <w:proofErr w:type="spellStart"/>
-      <w:r>
-        <w:t>group_var</w:t>
-      </w:r>
-      <w:proofErr w:type="spellEnd"/>
-      <w:r>
-        <w:t xml:space="preserve"> == 0], vars=cc("item1", "item2", "item3", "item4", "item5", "item6"))</w:t>
-      </w:r>
-    </w:p>
-    <w:p>
-      <w:pPr>
-        <w:rPr>
-          <w:rFonts w:hint="eastAsia"/>
-        </w:rPr>
-      </w:pPr>
-    </w:p>
-    <w:p>
-      <w:pPr>
-        <w:rPr>
-          <w:rFonts w:hint="eastAsia"/>
-          <w:b/>
-          <w:bCs/>
-        </w:rPr>
-      </w:pPr>
-      <w:r>
-        <w:rPr>
-          <w:rFonts w:hint="eastAsia"/>
-          <w:b/>
-          <w:bCs/>
-        </w:rPr>
-        <w:t>##</w:t>
-      </w:r>
-      <w:r>
-        <w:rPr>
-          <w:rFonts w:hint="eastAsia"/>
-          <w:b/>
-          <w:bCs/>
-        </w:rPr>
-        <w:t xml:space="preserve"> </w:t>
-      </w:r>
-      <w:r>
-        <w:rPr>
           <w:b/>
           <w:bCs/>
         </w:rPr>
@@ -901,15 +861,7 @@
           <w:b/>
           <w:bCs/>
         </w:rPr>
-        <w:t>##</w:t>
-      </w:r>
-      <w:r>
-        <w:rPr>
-          <w:rFonts w:hint="eastAsia"/>
-          <w:b/>
-          <w:bCs/>
-        </w:rPr>
-        <w:t xml:space="preserve"> </w:t>
+        <w:t xml:space="preserve">## </w:t>
       </w:r>
       <w:r>
         <w:rPr>
@@ -999,15 +951,7 @@
           <w:b/>
           <w:bCs/>
         </w:rPr>
-        <w:t>##</w:t>
-      </w:r>
-      <w:r>
-        <w:rPr>
-          <w:rFonts w:hint="eastAsia"/>
-          <w:b/>
-          <w:bCs/>
-        </w:rPr>
-        <w:t xml:space="preserve"> </w:t>
+        <w:t xml:space="preserve">## </w:t>
       </w:r>
       <w:r>
         <w:rPr>
@@ -1076,15 +1020,7 @@
           <w:b/>
           <w:bCs/>
         </w:rPr>
-        <w:t>##</w:t>
-      </w:r>
-      <w:r>
-        <w:rPr>
-          <w:rFonts w:hint="eastAsia"/>
-          <w:b/>
-          <w:bCs/>
-        </w:rPr>
-        <w:t xml:space="preserve"> </w:t>
+        <w:t xml:space="preserve">## </w:t>
       </w:r>
       <w:r>
         <w:rPr>
@@ -1206,15 +1142,7 @@
           <w:b/>
           <w:bCs/>
         </w:rPr>
-        <w:t>##</w:t>
-      </w:r>
-      <w:r>
-        <w:rPr>
-          <w:rFonts w:hint="eastAsia"/>
-          <w:b/>
-          <w:bCs/>
-        </w:rPr>
-        <w:t xml:space="preserve"> </w:t>
+        <w:t xml:space="preserve">## </w:t>
       </w:r>
       <w:r>
         <w:rPr>
@@ -1270,12 +1198,72 @@
         <w:t>(variable, na.rm=TRUE))</w:t>
       </w:r>
     </w:p>
-    <w:p>
-      <w:pPr>
-        <w:rPr>
-          <w:rFonts w:hint="eastAsia"/>
-        </w:rPr>
-      </w:pPr>
+    <w:p/>
+    <w:p>
+      <w:pPr>
+        <w:rPr>
+          <w:rFonts w:hint="eastAsia"/>
+          <w:b/>
+          <w:bCs/>
+        </w:rPr>
+      </w:pPr>
+      <w:r>
+        <w:rPr>
+          <w:rFonts w:hint="eastAsia"/>
+          <w:b/>
+          <w:bCs/>
+        </w:rPr>
+        <w:t>## t 检验</w:t>
+      </w:r>
+    </w:p>
+    <w:p>
+      <w:pPr>
+        <w:rPr>
+          <w:rFonts w:hint="eastAsia"/>
+        </w:rPr>
+      </w:pPr>
+      <w:proofErr w:type="spellStart"/>
+      <w:r>
+        <w:rPr>
+          <w:rFonts w:hint="eastAsia"/>
+        </w:rPr>
+        <w:t>t_test_result</w:t>
+      </w:r>
+      <w:proofErr w:type="spellEnd"/>
+      <w:r>
+        <w:rPr>
+          <w:rFonts w:hint="eastAsia"/>
+        </w:rPr>
+        <w:t xml:space="preserve"> &lt;- </w:t>
+      </w:r>
+      <w:proofErr w:type="spellStart"/>
+      <w:r>
+        <w:rPr>
+          <w:rFonts w:hint="eastAsia"/>
+        </w:rPr>
+        <w:t>t.</w:t>
+      </w:r>
+      <w:proofErr w:type="gramStart"/>
+      <w:r>
+        <w:rPr>
+          <w:rFonts w:hint="eastAsia"/>
+        </w:rPr>
+        <w:t>test</w:t>
+      </w:r>
+      <w:proofErr w:type="spellEnd"/>
+      <w:r>
+        <w:rPr>
+          <w:rFonts w:hint="eastAsia"/>
+        </w:rPr>
+        <w:t>(</w:t>
+      </w:r>
+      <w:proofErr w:type="gramEnd"/>
+      <w:r>
+        <w:rPr>
+          <w:rFonts w:hint="eastAsia"/>
+        </w:rPr>
+        <w:t>score ~ group, data = data)</w:t>
+      </w:r>
     </w:p>
     <w:sectPr>
       <w:pgSz w:w="11906" w:h="16838"/>
